--- a/顧客管理(IPO図).docx
+++ b/顧客管理(IPO図).docx
@@ -362,7 +362,7 @@
               <mc:AlternateContent>
                 <mc:Choice Requires="wps">
                   <w:drawing>
-                    <wp:anchor distT="0" distB="0" distL="114300" distR="114300" simplePos="0" relativeHeight="251668480" behindDoc="0" locked="0" layoutInCell="1" allowOverlap="1" wp14:anchorId="304CBD78" wp14:editId="0B0D6B8E">
+                    <wp:anchor distT="0" distB="0" distL="114300" distR="114300" simplePos="0" relativeHeight="251668480" behindDoc="0" locked="0" layoutInCell="1" allowOverlap="1" wp14:anchorId="70B6F38D" wp14:editId="35AA50C0">
                       <wp:simplePos x="0" y="0"/>
                       <wp:positionH relativeFrom="column">
                         <wp:posOffset>1992784</wp:posOffset>
@@ -420,6 +420,10 @@
                 </mc:Choice>
                 <mc:Fallback>
                   <w:pict>
+                    <v:shapetype id="_x0000_t32" coordsize="21600,21600" o:spt="32" o:oned="t" path="m,l21600,21600e" filled="f">
+                      <v:path arrowok="t" fillok="f" o:connecttype="none"/>
+                      <o:lock v:ext="edit" shapetype="t"/>
+                    </v:shapetype>
                     <v:shape id="直線矢印コネクタ 10" o:spid="_x0000_s1026" type="#_x0000_t32" style="position:absolute;left:0;text-align:left;margin-left:156.9pt;margin-top:33.1pt;width:67.25pt;height:0;z-index:251668480;visibility:visible;mso-wrap-style:square;mso-width-percent:0;mso-height-percent:0;mso-wrap-distance-left:9pt;mso-wrap-distance-top:0;mso-wrap-distance-right:9pt;mso-wrap-distance-bottom:0;mso-position-horizontal:absolute;mso-position-horizontal-relative:text;mso-position-vertical:absolute;mso-position-vertical-relative:text;mso-width-percent:0;mso-height-percent:0;mso-width-relative:margin;mso-height-relative:margin" o:gfxdata="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" strokecolor="black [3040]">
                       <v:stroke endarrow="open"/>
                     </v:shape>
@@ -434,7 +438,7 @@
               <mc:AlternateContent>
                 <mc:Choice Requires="wps">
                   <w:drawing>
-                    <wp:anchor distT="0" distB="0" distL="114300" distR="114300" simplePos="0" relativeHeight="251661312" behindDoc="0" locked="0" layoutInCell="1" allowOverlap="1" wp14:anchorId="1CE3A4EC" wp14:editId="643ABFF5">
+                    <wp:anchor distT="0" distB="0" distL="114300" distR="114300" simplePos="0" relativeHeight="251661312" behindDoc="0" locked="0" layoutInCell="1" allowOverlap="1" wp14:anchorId="61E89836" wp14:editId="33242DE1">
                       <wp:simplePos x="0" y="0"/>
                       <wp:positionH relativeFrom="column">
                         <wp:posOffset>244321</wp:posOffset>
@@ -538,7 +542,7 @@
               <mc:AlternateContent>
                 <mc:Choice Requires="wps">
                   <w:drawing>
-                    <wp:anchor distT="0" distB="0" distL="114300" distR="114300" simplePos="0" relativeHeight="251662336" behindDoc="0" locked="0" layoutInCell="1" allowOverlap="1" wp14:anchorId="3CE30C1F" wp14:editId="6D54CD3D">
+                    <wp:anchor distT="0" distB="0" distL="114300" distR="114300" simplePos="0" relativeHeight="251662336" behindDoc="0" locked="0" layoutInCell="1" allowOverlap="1" wp14:anchorId="0E00D78D" wp14:editId="5159E249">
                       <wp:simplePos x="0" y="0"/>
                       <wp:positionH relativeFrom="column">
                         <wp:posOffset>493883</wp:posOffset>
@@ -649,29 +653,6 @@
           <w:tcPr>
             <w:tcW w:w="3704" w:type="dxa"/>
           </w:tcPr>
-          <w:p/>
-        </w:tc>
-        <w:tc>
-          <w:tcPr>
-            <w:tcW w:w="3704" w:type="dxa"/>
-          </w:tcPr>
-          <w:p/>
-        </w:tc>
-      </w:tr>
-      <w:tr>
-        <w:trPr>
-          <w:trHeight w:val="935"/>
-        </w:trPr>
-        <w:tc>
-          <w:tcPr>
-            <w:tcW w:w="3703" w:type="dxa"/>
-          </w:tcPr>
-          <w:p/>
-        </w:tc>
-        <w:tc>
-          <w:tcPr>
-            <w:tcW w:w="3704" w:type="dxa"/>
-          </w:tcPr>
           <w:p>
             <w:r>
               <w:rPr>
@@ -680,7 +661,103 @@
               <mc:AlternateContent>
                 <mc:Choice Requires="wps">
                   <w:drawing>
-                    <wp:anchor distT="0" distB="0" distL="114300" distR="114300" simplePos="0" relativeHeight="251664384" behindDoc="0" locked="0" layoutInCell="1" allowOverlap="1" wp14:anchorId="69527E0A" wp14:editId="1CBA4098">
+                    <wp:anchor distT="0" distB="0" distL="114300" distR="114300" simplePos="0" relativeHeight="251670528" behindDoc="0" locked="0" layoutInCell="1" allowOverlap="1" wp14:anchorId="62CE35BB" wp14:editId="1BF02951">
+                      <wp:simplePos x="0" y="0"/>
+                      <wp:positionH relativeFrom="column">
+                        <wp:posOffset>1992630</wp:posOffset>
+                      </wp:positionH>
+                      <wp:positionV relativeFrom="paragraph">
+                        <wp:posOffset>6985</wp:posOffset>
+                      </wp:positionV>
+                      <wp:extent cx="854075" cy="1285875"/>
+                      <wp:effectExtent l="0" t="38100" r="60325" b="28575"/>
+                      <wp:wrapNone/>
+                      <wp:docPr id="1" name="直線矢印コネクタ 1"/>
+                      <wp:cNvGraphicFramePr/>
+                      <a:graphic xmlns:a="http://schemas.openxmlformats.org/drawingml/2006/main">
+                        <a:graphicData uri="http://schemas.microsoft.com/office/word/2010/wordprocessingShape">
+                          <wps:wsp>
+                            <wps:cNvCnPr/>
+                            <wps:spPr>
+                              <a:xfrm flipV="1">
+                                <a:off x="0" y="0"/>
+                                <a:ext cx="854075" cy="1285875"/>
+                              </a:xfrm>
+                              <a:prstGeom prst="straightConnector1">
+                                <a:avLst/>
+                              </a:prstGeom>
+                              <a:ln>
+                                <a:tailEnd type="arrow"/>
+                              </a:ln>
+                            </wps:spPr>
+                            <wps:style>
+                              <a:lnRef idx="1">
+                                <a:schemeClr val="dk1"/>
+                              </a:lnRef>
+                              <a:fillRef idx="0">
+                                <a:schemeClr val="dk1"/>
+                              </a:fillRef>
+                              <a:effectRef idx="0">
+                                <a:schemeClr val="dk1"/>
+                              </a:effectRef>
+                              <a:fontRef idx="minor">
+                                <a:schemeClr val="tx1"/>
+                              </a:fontRef>
+                            </wps:style>
+                            <wps:bodyPr/>
+                          </wps:wsp>
+                        </a:graphicData>
+                      </a:graphic>
+                      <wp14:sizeRelH relativeFrom="margin">
+                        <wp14:pctWidth>0</wp14:pctWidth>
+                      </wp14:sizeRelH>
+                      <wp14:sizeRelV relativeFrom="margin">
+                        <wp14:pctHeight>0</wp14:pctHeight>
+                      </wp14:sizeRelV>
+                    </wp:anchor>
+                  </w:drawing>
+                </mc:Choice>
+                <mc:Fallback>
+                  <w:pict>
+                    <v:shape id="直線矢印コネクタ 1" o:spid="_x0000_s1026" type="#_x0000_t32" style="position:absolute;left:0;text-align:left;margin-left:156.9pt;margin-top:.55pt;width:67.25pt;height:101.25pt;flip:y;z-index:251670528;visibility:visible;mso-wrap-style:square;mso-width-percent:0;mso-height-percent:0;mso-wrap-distance-left:9pt;mso-wrap-distance-top:0;mso-wrap-distance-right:9pt;mso-wrap-distance-bottom:0;mso-position-horizontal:absolute;mso-position-horizontal-relative:text;mso-position-vertical:absolute;mso-position-vertical-relative:text;mso-width-percent:0;mso-height-percent:0;mso-width-relative:margin;mso-height-relative:margin" o:gfxdata="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" strokecolor="black [3040]">
+                      <v:stroke endarrow="open"/>
+                    </v:shape>
+                  </w:pict>
+                </mc:Fallback>
+              </mc:AlternateContent>
+            </w:r>
+          </w:p>
+        </w:tc>
+        <w:tc>
+          <w:tcPr>
+            <w:tcW w:w="3704" w:type="dxa"/>
+          </w:tcPr>
+          <w:p/>
+        </w:tc>
+      </w:tr>
+      <w:tr>
+        <w:trPr>
+          <w:trHeight w:val="935"/>
+        </w:trPr>
+        <w:tc>
+          <w:tcPr>
+            <w:tcW w:w="3703" w:type="dxa"/>
+          </w:tcPr>
+          <w:p/>
+        </w:tc>
+        <w:tc>
+          <w:tcPr>
+            <w:tcW w:w="3704" w:type="dxa"/>
+          </w:tcPr>
+          <w:p>
+            <w:r>
+              <w:rPr>
+                <w:noProof/>
+              </w:rPr>
+              <mc:AlternateContent>
+                <mc:Choice Requires="wps">
+                  <w:drawing>
+                    <wp:anchor distT="0" distB="0" distL="114300" distR="114300" simplePos="0" relativeHeight="251664384" behindDoc="0" locked="0" layoutInCell="1" allowOverlap="1" wp14:anchorId="75241328" wp14:editId="03FFDF25">
                       <wp:simplePos x="0" y="0"/>
                       <wp:positionH relativeFrom="column">
                         <wp:posOffset>245514</wp:posOffset>
@@ -782,7 +859,10 @@
           <w:tcPr>
             <w:tcW w:w="3704" w:type="dxa"/>
           </w:tcPr>
-          <w:p/>
+          <w:p>
+            <w:bookmarkStart w:id="0" w:name="_GoBack"/>
+            <w:bookmarkEnd w:id="0"/>
+          </w:p>
         </w:tc>
       </w:tr>
       <w:tr>
@@ -828,10 +908,7 @@
           <w:tcPr>
             <w:tcW w:w="3704" w:type="dxa"/>
           </w:tcPr>
-          <w:p>
-            <w:bookmarkStart w:id="0" w:name="_GoBack"/>
-            <w:bookmarkEnd w:id="0"/>
-          </w:p>
+          <w:p/>
         </w:tc>
       </w:tr>
       <w:tr>
@@ -1826,7 +1903,7 @@
 </file>
 
 <file path=customXml/itemProps1.xml><?xml version="1.0" encoding="utf-8"?>
-<ds:datastoreItem xmlns:ds="http://schemas.openxmlformats.org/officeDocument/2006/customXml" ds:itemID="{0F8A6839-69F6-47DE-851F-9EC24CFB74FF}">
+<ds:datastoreItem xmlns:ds="http://schemas.openxmlformats.org/officeDocument/2006/customXml" ds:itemID="{693C269B-900D-40BD-A3EF-28059A7AD2BA}">
   <ds:schemaRefs>
     <ds:schemaRef ds:uri="http://schemas.openxmlformats.org/officeDocument/2006/bibliography"/>
   </ds:schemaRefs>
